--- a/docs/Word Files/3x3/Steps/NMLL.docx
+++ b/docs/Word Files/3x3/Steps/NMLL.docx
@@ -1,37 +1,78 @@
 
 <file path=word/document.xml><?xml version="1.0" encoding="utf-8"?>
-<w:document xmlns:wpc="http://schemas.microsoft.com/office/word/2010/wordprocessingCanvas" xmlns:cx="http://schemas.microsoft.com/office/drawing/2014/chartex" xmlns:cx1="http://schemas.microsoft.com/office/drawing/2015/9/8/chartex" xmlns:cx2="http://schemas.microsoft.com/office/drawing/2015/10/21/chartex" xmlns:cx3="http://schemas.microsoft.com/office/drawing/2016/5/9/chartex" xmlns:cx4="http://schemas.microsoft.com/office/drawing/2016/5/10/chartex" xmlns:cx5="http://schemas.microsoft.com/office/drawing/2016/5/11/chartex" xmlns:cx6="http://schemas.microsoft.com/office/drawing/2016/5/12/chartex" xmlns:cx7="http://schemas.microsoft.com/office/drawing/2016/5/13/chartex" xmlns:cx8="http://schemas.microsoft.com/office/drawing/2016/5/14/chartex" xmlns:mc="http://schemas.openxmlformats.org/markup-compatibility/2006" xmlns:aink="http://schemas.microsoft.com/office/drawing/2016/ink" xmlns:am3d="http://schemas.microsoft.com/office/drawing/2017/model3d" xmlns:o="urn:schemas-microsoft-com:office:office" xmlns:oel="http://schemas.microsoft.com/office/2019/extlst" xmlns:r="http://schemas.openxmlformats.org/officeDocument/2006/relationships" xmlns:m="http://schemas.openxmlformats.org/officeDocument/2006/math" xmlns:v="urn:schemas-microsoft-com:vml" xmlns:wp14="http://schemas.microsoft.com/office/word/2010/wordprocessingDrawing" xmlns:wp="http://schemas.openxmlformats.org/drawingml/2006/wordprocessingDrawing" xmlns:w10="urn:schemas-microsoft-com:office:word" xmlns:w="http://schemas.openxmlformats.org/wordprocessingml/2006/main" xmlns:w14="http://schemas.microsoft.com/office/word/2010/wordml" xmlns:w15="http://schemas.microsoft.com/office/word/2012/wordml" xmlns:w16cex="http://schemas.microsoft.com/office/word/2018/wordml/cex" xmlns:w16cid="http://schemas.microsoft.com/office/word/2016/wordml/cid" xmlns:w16="http://schemas.microsoft.com/office/word/2018/wordml" xmlns:w16du="http://schemas.microsoft.com/office/word/2023/wordml/word16du" xmlns:w16sdtdh="http://schemas.microsoft.com/office/word/2020/wordml/sdtdatahash" xmlns:w16se="http://schemas.microsoft.com/office/word/2015/wordml/symex" xmlns:wpg="http://schemas.microsoft.com/office/word/2010/wordprocessingGroup" xmlns:wpi="http://schemas.microsoft.com/office/word/2010/wordprocessingInk" xmlns:wne="http://schemas.microsoft.com/office/word/2006/wordml" xmlns:wps="http://schemas.microsoft.com/office/word/2010/wordprocessingShape" mc:Ignorable="w14 w15 w16se w16cid w16 w16cex w16sdtdh w16du wp14">
+<w:document xmlns:wpc="http://schemas.microsoft.com/office/word/2010/wordprocessingCanvas" xmlns:cx="http://schemas.microsoft.com/office/drawing/2014/chartex" xmlns:cx1="http://schemas.microsoft.com/office/drawing/2015/9/8/chartex" xmlns:cx2="http://schemas.microsoft.com/office/drawing/2015/10/21/chartex" xmlns:cx3="http://schemas.microsoft.com/office/drawing/2016/5/9/chartex" xmlns:cx4="http://schemas.microsoft.com/office/drawing/2016/5/10/chartex" xmlns:cx5="http://schemas.microsoft.com/office/drawing/2016/5/11/chartex" xmlns:cx6="http://schemas.microsoft.com/office/drawing/2016/5/12/chartex" xmlns:cx7="http://schemas.microsoft.com/office/drawing/2016/5/13/chartex" xmlns:cx8="http://schemas.microsoft.com/office/drawing/2016/5/14/chartex" xmlns:mc="http://schemas.openxmlformats.org/markup-compatibility/2006" xmlns:aink="http://schemas.microsoft.com/office/drawing/2016/ink" xmlns:am3d="http://schemas.microsoft.com/office/drawing/2017/model3d" xmlns:o="urn:schemas-microsoft-com:office:office" xmlns:oel="http://schemas.microsoft.com/office/2019/extlst" xmlns:r="http://schemas.openxmlformats.org/officeDocument/2006/relationships" xmlns:m="http://schemas.openxmlformats.org/officeDocument/2006/math" xmlns:v="urn:schemas-microsoft-com:vml" xmlns:wp14="http://schemas.microsoft.com/office/word/2010/wordprocessingDrawing" xmlns:wp="http://schemas.openxmlformats.org/drawingml/2006/wordprocessingDrawing" xmlns:w10="urn:schemas-microsoft-com:office:word" xmlns:w="http://schemas.openxmlformats.org/wordprocessingml/2006/main" xmlns:w14="http://schemas.microsoft.com/office/word/2010/wordml" xmlns:w15="http://schemas.microsoft.com/office/word/2012/wordml" xmlns:w16cex="http://schemas.microsoft.com/office/word/2018/wordml/cex" xmlns:w16cid="http://schemas.microsoft.com/office/word/2016/wordml/cid" xmlns:w16="http://schemas.microsoft.com/office/word/2018/wordml" xmlns:w16du="http://schemas.microsoft.com/office/word/2023/wordml/word16du" xmlns:w16sdtdh="http://schemas.microsoft.com/office/word/2020/wordml/sdtdatahash" xmlns:w16sdtfl="http://schemas.microsoft.com/office/word/2024/wordml/sdtformatlock" xmlns:w16se="http://schemas.microsoft.com/office/word/2015/wordml/symex" xmlns:wpg="http://schemas.microsoft.com/office/word/2010/wordprocessingGroup" xmlns:wpi="http://schemas.microsoft.com/office/word/2010/wordprocessingInk" xmlns:wne="http://schemas.microsoft.com/office/word/2006/wordml" xmlns:wps="http://schemas.microsoft.com/office/word/2010/wordprocessingShape" mc:Ignorable="w14 w15 w16se w16cid w16 w16cex w16sdtdh w16sdtfl w16du wp14">
   <w:body>
     <w:p>
       <w:pPr>
         <w:spacing w:after="0" w:line="240" w:lineRule="auto"/>
       </w:pPr>
       <w:r>
-        <w:t xml:space="preserve">import </w:t>
-      </w:r>
-      <w:proofErr w:type="spellStart"/>
-      <w:r>
-        <w:t>AnimCube</w:t>
-      </w:r>
-      <w:proofErr w:type="spellEnd"/>
-      <w:r>
-        <w:t xml:space="preserve"> from "@site/</w:t>
-      </w:r>
-      <w:proofErr w:type="spellStart"/>
-      <w:r>
-        <w:t>src</w:t>
-      </w:r>
-      <w:proofErr w:type="spellEnd"/>
-      <w:r>
-        <w:t>/components/</w:t>
-      </w:r>
-      <w:proofErr w:type="spellStart"/>
-      <w:r>
-        <w:t>AnimCube</w:t>
-      </w:r>
-      <w:proofErr w:type="spellEnd"/>
-      <w:r>
-        <w:t>";</w:t>
+        <w:t>---</w:t>
+      </w:r>
+    </w:p>
+    <w:p>
+      <w:pPr>
+        <w:spacing w:after="0" w:line="240" w:lineRule="auto"/>
+      </w:pPr>
+      <w:r>
+        <w:t>description: History of the</w:t>
+      </w:r>
+      <w:r>
+        <w:t xml:space="preserve"> NMLL</w:t>
+      </w:r>
+      <w:r>
+        <w:t xml:space="preserve"> </w:t>
+      </w:r>
+      <w:r>
+        <w:t>last layer method</w:t>
+      </w:r>
+      <w:r>
+        <w:t xml:space="preserve"> for Rubik's Cube.</w:t>
+      </w:r>
+    </w:p>
+    <w:p>
+      <w:pPr>
+        <w:spacing w:after="0" w:line="240" w:lineRule="auto"/>
+      </w:pPr>
+      <w:r>
+        <w:t>---</w:t>
+      </w:r>
+    </w:p>
+    <w:p>
+      <w:pPr>
+        <w:spacing w:after="0" w:line="240" w:lineRule="auto"/>
+      </w:pPr>
+    </w:p>
+    <w:p>
+      <w:pPr>
+        <w:spacing w:after="0" w:line="240" w:lineRule="auto"/>
+      </w:pPr>
+      <w:r>
+        <w:t>import TwistyPlayer from "@site/src/components/TwistyPlayer";</w:t>
+      </w:r>
+    </w:p>
+    <w:p>
+      <w:pPr>
+        <w:spacing w:after="0" w:line="240" w:lineRule="auto"/>
+      </w:pPr>
+      <w:r>
+        <w:t>import Exhibit from "@site/src/components/Exhibit";</w:t>
+      </w:r>
+    </w:p>
+    <w:p>
+      <w:pPr>
+        <w:spacing w:after="0" w:line="240" w:lineRule="auto"/>
+      </w:pPr>
+      <w:r>
+        <w:t>import YouTube from "@site/src/components/YouTube";</w:t>
+      </w:r>
+    </w:p>
+    <w:p>
+      <w:pPr>
+        <w:spacing w:after="0" w:line="240" w:lineRule="auto"/>
+      </w:pPr>
+      <w:r>
+        <w:t>import ImageCollage from '@site/src/components/ImageCollage';</w:t>
       </w:r>
     </w:p>
     <w:p>
@@ -57,6 +98,49 @@
         <w:spacing w:after="0" w:line="240" w:lineRule="auto"/>
       </w:pPr>
       <w:r>
+        <w:t>&lt;TwistyPlayer</w:t>
+      </w:r>
+    </w:p>
+    <w:p>
+      <w:pPr>
+        <w:spacing w:after="0" w:line="240" w:lineRule="auto"/>
+      </w:pPr>
+      <w:r>
+        <w:t xml:space="preserve">  alg="x2 </w:t>
+      </w:r>
+      <w:r>
+        <w:t>F U R U' R' U R U' R' U R U' R' F'</w:t>
+      </w:r>
+      <w:r>
+        <w:t>"</w:t>
+      </w:r>
+    </w:p>
+    <w:p>
+      <w:pPr>
+        <w:spacing w:after="0" w:line="240" w:lineRule="auto"/>
+      </w:pPr>
+      <w:r>
+        <w:t xml:space="preserve"> controlPanel="none"</w:t>
+      </w:r>
+    </w:p>
+    <w:p>
+      <w:pPr>
+        <w:spacing w:after="0" w:line="240" w:lineRule="auto"/>
+      </w:pPr>
+      <w:r>
+        <w:t>/&gt;</w:t>
+      </w:r>
+    </w:p>
+    <w:p>
+      <w:pPr>
+        <w:spacing w:after="0" w:line="240" w:lineRule="auto"/>
+      </w:pPr>
+    </w:p>
+    <w:p>
+      <w:pPr>
+        <w:spacing w:after="0" w:line="240" w:lineRule="auto"/>
+      </w:pPr>
+      <w:r>
         <w:t>## Description</w:t>
       </w:r>
     </w:p>
@@ -70,27 +154,6 @@
         <w:spacing w:after="0" w:line="240" w:lineRule="auto"/>
       </w:pPr>
       <w:r>
-        <w:t>&lt;</w:t>
-      </w:r>
-      <w:proofErr w:type="spellStart"/>
-      <w:r>
-        <w:t>AnimCube</w:t>
-      </w:r>
-      <w:proofErr w:type="spellEnd"/>
-      <w:r>
-        <w:t xml:space="preserve"> params="buttonbar=0&amp;position=lluuu&amp;scale=6&amp;hint=10&amp;hintborder=1&amp;borderwidth=10&amp;facelets=bygyyybygwwwwwwwwwybbgbbybbyggbggyggroooooooorrrrrrorr" width="400px" height="400px" /&gt;</w:t>
-      </w:r>
-    </w:p>
-    <w:p>
-      <w:pPr>
-        <w:spacing w:after="0" w:line="240" w:lineRule="auto"/>
-      </w:pPr>
-    </w:p>
-    <w:p>
-      <w:pPr>
-        <w:spacing w:after="0" w:line="240" w:lineRule="auto"/>
-      </w:pPr>
-      <w:r>
         <w:t>NMLL is a method for solving the last layer.</w:t>
       </w:r>
     </w:p>
@@ -104,78 +167,46 @@
         <w:spacing w:after="0" w:line="240" w:lineRule="auto"/>
       </w:pPr>
       <w:r>
-        <w:t>**</w:t>
-      </w:r>
-      <w:proofErr w:type="gramStart"/>
-      <w:r>
-        <w:t>Proposer:*</w:t>
-      </w:r>
-      <w:proofErr w:type="gramEnd"/>
-      <w:r>
-        <w:t>* [Michael James Straughan](CubingContributors/MethodDevelopers.md#straughan-michael-james-athefre)</w:t>
-      </w:r>
-    </w:p>
-    <w:p>
-      <w:pPr>
-        <w:spacing w:after="0" w:line="240" w:lineRule="auto"/>
-      </w:pPr>
-    </w:p>
-    <w:p>
-      <w:pPr>
-        <w:spacing w:after="0" w:line="240" w:lineRule="auto"/>
-      </w:pPr>
-      <w:r>
-        <w:t>**</w:t>
-      </w:r>
-      <w:proofErr w:type="gramStart"/>
-      <w:r>
-        <w:t>Proposed:*</w:t>
-      </w:r>
-      <w:proofErr w:type="gramEnd"/>
-      <w:r>
-        <w:t>* 2010</w:t>
-      </w:r>
-    </w:p>
-    <w:p>
-      <w:pPr>
-        <w:spacing w:after="0" w:line="240" w:lineRule="auto"/>
-      </w:pPr>
-    </w:p>
-    <w:p>
-      <w:pPr>
-        <w:spacing w:after="0" w:line="240" w:lineRule="auto"/>
-      </w:pPr>
-      <w:r>
-        <w:t>**</w:t>
-      </w:r>
-      <w:proofErr w:type="gramStart"/>
-      <w:r>
-        <w:t>Steps:*</w:t>
-      </w:r>
-      <w:proofErr w:type="gramEnd"/>
-      <w:r>
-        <w:t>*</w:t>
-      </w:r>
-    </w:p>
-    <w:p>
-      <w:pPr>
-        <w:spacing w:after="0" w:line="240" w:lineRule="auto"/>
-      </w:pPr>
-    </w:p>
-    <w:p>
-      <w:pPr>
-        <w:spacing w:after="0" w:line="240" w:lineRule="auto"/>
-      </w:pPr>
-      <w:r>
-        <w:t xml:space="preserve">1. Orient the corners relative to the left and </w:t>
-      </w:r>
-      <w:proofErr w:type="gramStart"/>
-      <w:r>
-        <w:t>right side</w:t>
-      </w:r>
-      <w:proofErr w:type="gramEnd"/>
-      <w:r>
-        <w:t xml:space="preserve"> layers while moving the UL and UR edges to the left and right side.</w:t>
+        <w:t>**Proposer:** [Michael James Straughan](CubingContributors/MethodDevelopers.md#straughan-michael-james-athefre)</w:t>
+      </w:r>
+    </w:p>
+    <w:p>
+      <w:pPr>
+        <w:spacing w:after="0" w:line="240" w:lineRule="auto"/>
+      </w:pPr>
+    </w:p>
+    <w:p>
+      <w:pPr>
+        <w:spacing w:after="0" w:line="240" w:lineRule="auto"/>
+      </w:pPr>
+      <w:r>
+        <w:t>**Proposed:** 2010</w:t>
+      </w:r>
+    </w:p>
+    <w:p>
+      <w:pPr>
+        <w:spacing w:after="0" w:line="240" w:lineRule="auto"/>
+      </w:pPr>
+    </w:p>
+    <w:p>
+      <w:pPr>
+        <w:spacing w:after="0" w:line="240" w:lineRule="auto"/>
+      </w:pPr>
+      <w:r>
+        <w:t>**Steps:**</w:t>
+      </w:r>
+    </w:p>
+    <w:p>
+      <w:pPr>
+        <w:spacing w:after="0" w:line="240" w:lineRule="auto"/>
+      </w:pPr>
+    </w:p>
+    <w:p>
+      <w:pPr>
+        <w:spacing w:after="0" w:line="240" w:lineRule="auto"/>
+      </w:pPr>
+      <w:r>
+        <w:t>1. Orient the corners relative to the left and right side layers while moving the UL and UR edges to the left and right side.</w:t>
       </w:r>
     </w:p>
     <w:p>
@@ -196,23 +227,7 @@
         <w:spacing w:after="0" w:line="240" w:lineRule="auto"/>
       </w:pPr>
       <w:r>
-        <w:t xml:space="preserve">[Click here for more step details on the </w:t>
-      </w:r>
-      <w:proofErr w:type="spellStart"/>
-      <w:r>
-        <w:t>SpeedSolving</w:t>
-      </w:r>
-      <w:proofErr w:type="spellEnd"/>
-      <w:r>
-        <w:t xml:space="preserve"> </w:t>
-      </w:r>
-      <w:proofErr w:type="gramStart"/>
-      <w:r>
-        <w:t>wiki](</w:t>
-      </w:r>
-      <w:proofErr w:type="gramEnd"/>
-      <w:r>
-        <w:t>https://www.speedsolving.com/wiki/index.php/NMLL)</w:t>
+        <w:t>[Click here for more step details on the SpeedSolving wiki](https://www.speedsolving.com/wiki/index.php/NMLL)</w:t>
       </w:r>
     </w:p>
     <w:p>
@@ -295,42 +310,16 @@
       <w:pPr>
         <w:spacing w:after="0" w:line="240" w:lineRule="auto"/>
       </w:pPr>
-      <w:proofErr w:type="gramStart"/>
-      <w:r>
-        <w:t>![</w:t>
-      </w:r>
-      <w:proofErr w:type="gramEnd"/>
-      <w:r>
-        <w:t>](</w:t>
-      </w:r>
-      <w:proofErr w:type="spellStart"/>
-      <w:r>
-        <w:t>img</w:t>
-      </w:r>
-      <w:proofErr w:type="spellEnd"/>
-      <w:r>
-        <w:t>/NMLL/Proposal.png)</w:t>
-      </w:r>
-    </w:p>
-    <w:p>
-      <w:pPr>
-        <w:spacing w:after="0" w:line="240" w:lineRule="auto"/>
-      </w:pPr>
-      <w:proofErr w:type="gramStart"/>
-      <w:r>
-        <w:t>![</w:t>
-      </w:r>
-      <w:proofErr w:type="gramEnd"/>
-      <w:r>
-        <w:t>](</w:t>
-      </w:r>
-      <w:proofErr w:type="spellStart"/>
-      <w:r>
-        <w:t>img</w:t>
-      </w:r>
-      <w:proofErr w:type="spellEnd"/>
-      <w:r>
-        <w:t>/L5EP/Straughan1.png)</w:t>
+      <w:r>
+        <w:t>![](img/NMLL/Proposal.png)</w:t>
+      </w:r>
+    </w:p>
+    <w:p>
+      <w:pPr>
+        <w:spacing w:after="0" w:line="240" w:lineRule="auto"/>
+      </w:pPr>
+      <w:r>
+        <w:t>![](img/L5EP/Straughan1.png)</w:t>
       </w:r>
     </w:p>
     <w:p>
@@ -406,63 +395,24 @@
       <w:pPr>
         <w:spacing w:after="0" w:line="240" w:lineRule="auto"/>
       </w:pPr>
-      <w:proofErr w:type="gramStart"/>
-      <w:r>
-        <w:t>![</w:t>
-      </w:r>
-      <w:proofErr w:type="gramEnd"/>
-      <w:r>
-        <w:t>](</w:t>
-      </w:r>
-      <w:proofErr w:type="spellStart"/>
-      <w:r>
-        <w:t>img</w:t>
-      </w:r>
-      <w:proofErr w:type="spellEnd"/>
-      <w:r>
-        <w:t>/NMLL/NewSite1.png)</w:t>
-      </w:r>
-    </w:p>
-    <w:p>
-      <w:pPr>
-        <w:spacing w:after="0" w:line="240" w:lineRule="auto"/>
-      </w:pPr>
-      <w:proofErr w:type="gramStart"/>
-      <w:r>
-        <w:t>![</w:t>
-      </w:r>
-      <w:proofErr w:type="gramEnd"/>
-      <w:r>
-        <w:t>](</w:t>
-      </w:r>
-      <w:proofErr w:type="spellStart"/>
-      <w:r>
-        <w:t>img</w:t>
-      </w:r>
-      <w:proofErr w:type="spellEnd"/>
-      <w:r>
-        <w:t>/NMLL/NewSite2.png)</w:t>
-      </w:r>
-    </w:p>
-    <w:p>
-      <w:pPr>
-        <w:spacing w:after="0" w:line="240" w:lineRule="auto"/>
-      </w:pPr>
-      <w:proofErr w:type="gramStart"/>
-      <w:r>
-        <w:t>![</w:t>
-      </w:r>
-      <w:proofErr w:type="gramEnd"/>
-      <w:r>
-        <w:t>](</w:t>
-      </w:r>
-      <w:proofErr w:type="spellStart"/>
-      <w:r>
-        <w:t>img</w:t>
-      </w:r>
-      <w:proofErr w:type="spellEnd"/>
-      <w:r>
-        <w:t>/NMLL/NewSite3.png)</w:t>
+      <w:r>
+        <w:t>![](img/NMLL/NewSite1.png)</w:t>
+      </w:r>
+    </w:p>
+    <w:p>
+      <w:pPr>
+        <w:spacing w:after="0" w:line="240" w:lineRule="auto"/>
+      </w:pPr>
+      <w:r>
+        <w:t>![](img/NMLL/NewSite2.png)</w:t>
+      </w:r>
+    </w:p>
+    <w:p>
+      <w:pPr>
+        <w:spacing w:after="0" w:line="240" w:lineRule="auto"/>
+      </w:pPr>
+      <w:r>
+        <w:t>![](img/NMLL/NewSite3.png)</w:t>
       </w:r>
     </w:p>
     <w:p>
@@ -605,7 +555,6 @@
                       <w:rPr>
                         <w:noProof/>
                       </w:rPr>
-                      <w:lastRenderedPageBreak/>
                       <w:t xml:space="preserve">[2] </w:t>
                     </w:r>
                   </w:p>
@@ -809,7 +758,7 @@
 </file>
 
 <file path=word/endnotes.xml><?xml version="1.0" encoding="utf-8"?>
-<w:endnotes xmlns:wpc="http://schemas.microsoft.com/office/word/2010/wordprocessingCanvas" xmlns:cx="http://schemas.microsoft.com/office/drawing/2014/chartex" xmlns:cx1="http://schemas.microsoft.com/office/drawing/2015/9/8/chartex" xmlns:cx2="http://schemas.microsoft.com/office/drawing/2015/10/21/chartex" xmlns:cx3="http://schemas.microsoft.com/office/drawing/2016/5/9/chartex" xmlns:cx4="http://schemas.microsoft.com/office/drawing/2016/5/10/chartex" xmlns:cx5="http://schemas.microsoft.com/office/drawing/2016/5/11/chartex" xmlns:cx6="http://schemas.microsoft.com/office/drawing/2016/5/12/chartex" xmlns:cx7="http://schemas.microsoft.com/office/drawing/2016/5/13/chartex" xmlns:cx8="http://schemas.microsoft.com/office/drawing/2016/5/14/chartex" xmlns:mc="http://schemas.openxmlformats.org/markup-compatibility/2006" xmlns:aink="http://schemas.microsoft.com/office/drawing/2016/ink" xmlns:am3d="http://schemas.microsoft.com/office/drawing/2017/model3d" xmlns:o="urn:schemas-microsoft-com:office:office" xmlns:oel="http://schemas.microsoft.com/office/2019/extlst" xmlns:r="http://schemas.openxmlformats.org/officeDocument/2006/relationships" xmlns:m="http://schemas.openxmlformats.org/officeDocument/2006/math" xmlns:v="urn:schemas-microsoft-com:vml" xmlns:wp14="http://schemas.microsoft.com/office/word/2010/wordprocessingDrawing" xmlns:wp="http://schemas.openxmlformats.org/drawingml/2006/wordprocessingDrawing" xmlns:w10="urn:schemas-microsoft-com:office:word" xmlns:w="http://schemas.openxmlformats.org/wordprocessingml/2006/main" xmlns:w14="http://schemas.microsoft.com/office/word/2010/wordml" xmlns:w15="http://schemas.microsoft.com/office/word/2012/wordml" xmlns:w16cex="http://schemas.microsoft.com/office/word/2018/wordml/cex" xmlns:w16cid="http://schemas.microsoft.com/office/word/2016/wordml/cid" xmlns:w16="http://schemas.microsoft.com/office/word/2018/wordml" xmlns:w16du="http://schemas.microsoft.com/office/word/2023/wordml/word16du" xmlns:w16sdtdh="http://schemas.microsoft.com/office/word/2020/wordml/sdtdatahash" xmlns:w16se="http://schemas.microsoft.com/office/word/2015/wordml/symex" xmlns:wpg="http://schemas.microsoft.com/office/word/2010/wordprocessingGroup" xmlns:wpi="http://schemas.microsoft.com/office/word/2010/wordprocessingInk" xmlns:wne="http://schemas.microsoft.com/office/word/2006/wordml" xmlns:wps="http://schemas.microsoft.com/office/word/2010/wordprocessingShape" mc:Ignorable="w14 w15 w16se w16cid w16 w16cex w16sdtdh w16du wp14">
+<w:endnotes xmlns:wpc="http://schemas.microsoft.com/office/word/2010/wordprocessingCanvas" xmlns:cx="http://schemas.microsoft.com/office/drawing/2014/chartex" xmlns:cx1="http://schemas.microsoft.com/office/drawing/2015/9/8/chartex" xmlns:cx2="http://schemas.microsoft.com/office/drawing/2015/10/21/chartex" xmlns:cx3="http://schemas.microsoft.com/office/drawing/2016/5/9/chartex" xmlns:cx4="http://schemas.microsoft.com/office/drawing/2016/5/10/chartex" xmlns:cx5="http://schemas.microsoft.com/office/drawing/2016/5/11/chartex" xmlns:cx6="http://schemas.microsoft.com/office/drawing/2016/5/12/chartex" xmlns:cx7="http://schemas.microsoft.com/office/drawing/2016/5/13/chartex" xmlns:cx8="http://schemas.microsoft.com/office/drawing/2016/5/14/chartex" xmlns:mc="http://schemas.openxmlformats.org/markup-compatibility/2006" xmlns:aink="http://schemas.microsoft.com/office/drawing/2016/ink" xmlns:am3d="http://schemas.microsoft.com/office/drawing/2017/model3d" xmlns:o="urn:schemas-microsoft-com:office:office" xmlns:oel="http://schemas.microsoft.com/office/2019/extlst" xmlns:r="http://schemas.openxmlformats.org/officeDocument/2006/relationships" xmlns:m="http://schemas.openxmlformats.org/officeDocument/2006/math" xmlns:v="urn:schemas-microsoft-com:vml" xmlns:wp14="http://schemas.microsoft.com/office/word/2010/wordprocessingDrawing" xmlns:wp="http://schemas.openxmlformats.org/drawingml/2006/wordprocessingDrawing" xmlns:w10="urn:schemas-microsoft-com:office:word" xmlns:w="http://schemas.openxmlformats.org/wordprocessingml/2006/main" xmlns:w14="http://schemas.microsoft.com/office/word/2010/wordml" xmlns:w15="http://schemas.microsoft.com/office/word/2012/wordml" xmlns:w16cex="http://schemas.microsoft.com/office/word/2018/wordml/cex" xmlns:w16cid="http://schemas.microsoft.com/office/word/2016/wordml/cid" xmlns:w16="http://schemas.microsoft.com/office/word/2018/wordml" xmlns:w16du="http://schemas.microsoft.com/office/word/2023/wordml/word16du" xmlns:w16sdtdh="http://schemas.microsoft.com/office/word/2020/wordml/sdtdatahash" xmlns:w16sdtfl="http://schemas.microsoft.com/office/word/2024/wordml/sdtformatlock" xmlns:w16se="http://schemas.microsoft.com/office/word/2015/wordml/symex" xmlns:wpg="http://schemas.microsoft.com/office/word/2010/wordprocessingGroup" xmlns:wpi="http://schemas.microsoft.com/office/word/2010/wordprocessingInk" xmlns:wne="http://schemas.microsoft.com/office/word/2006/wordml" xmlns:wps="http://schemas.microsoft.com/office/word/2010/wordprocessingShape" mc:Ignorable="w14 w15 w16se w16cid w16 w16cex w16sdtdh w16sdtfl w16du wp14">
   <w:endnote w:type="separator" w:id="-1">
     <w:p>
       <w:pPr>
@@ -834,7 +783,7 @@
 </file>
 
 <file path=word/footnotes.xml><?xml version="1.0" encoding="utf-8"?>
-<w:footnotes xmlns:wpc="http://schemas.microsoft.com/office/word/2010/wordprocessingCanvas" xmlns:cx="http://schemas.microsoft.com/office/drawing/2014/chartex" xmlns:cx1="http://schemas.microsoft.com/office/drawing/2015/9/8/chartex" xmlns:cx2="http://schemas.microsoft.com/office/drawing/2015/10/21/chartex" xmlns:cx3="http://schemas.microsoft.com/office/drawing/2016/5/9/chartex" xmlns:cx4="http://schemas.microsoft.com/office/drawing/2016/5/10/chartex" xmlns:cx5="http://schemas.microsoft.com/office/drawing/2016/5/11/chartex" xmlns:cx6="http://schemas.microsoft.com/office/drawing/2016/5/12/chartex" xmlns:cx7="http://schemas.microsoft.com/office/drawing/2016/5/13/chartex" xmlns:cx8="http://schemas.microsoft.com/office/drawing/2016/5/14/chartex" xmlns:mc="http://schemas.openxmlformats.org/markup-compatibility/2006" xmlns:aink="http://schemas.microsoft.com/office/drawing/2016/ink" xmlns:am3d="http://schemas.microsoft.com/office/drawing/2017/model3d" xmlns:o="urn:schemas-microsoft-com:office:office" xmlns:oel="http://schemas.microsoft.com/office/2019/extlst" xmlns:r="http://schemas.openxmlformats.org/officeDocument/2006/relationships" xmlns:m="http://schemas.openxmlformats.org/officeDocument/2006/math" xmlns:v="urn:schemas-microsoft-com:vml" xmlns:wp14="http://schemas.microsoft.com/office/word/2010/wordprocessingDrawing" xmlns:wp="http://schemas.openxmlformats.org/drawingml/2006/wordprocessingDrawing" xmlns:w10="urn:schemas-microsoft-com:office:word" xmlns:w="http://schemas.openxmlformats.org/wordprocessingml/2006/main" xmlns:w14="http://schemas.microsoft.com/office/word/2010/wordml" xmlns:w15="http://schemas.microsoft.com/office/word/2012/wordml" xmlns:w16cex="http://schemas.microsoft.com/office/word/2018/wordml/cex" xmlns:w16cid="http://schemas.microsoft.com/office/word/2016/wordml/cid" xmlns:w16="http://schemas.microsoft.com/office/word/2018/wordml" xmlns:w16du="http://schemas.microsoft.com/office/word/2023/wordml/word16du" xmlns:w16sdtdh="http://schemas.microsoft.com/office/word/2020/wordml/sdtdatahash" xmlns:w16se="http://schemas.microsoft.com/office/word/2015/wordml/symex" xmlns:wpg="http://schemas.microsoft.com/office/word/2010/wordprocessingGroup" xmlns:wpi="http://schemas.microsoft.com/office/word/2010/wordprocessingInk" xmlns:wne="http://schemas.microsoft.com/office/word/2006/wordml" xmlns:wps="http://schemas.microsoft.com/office/word/2010/wordprocessingShape" mc:Ignorable="w14 w15 w16se w16cid w16 w16cex w16sdtdh w16du wp14">
+<w:footnotes xmlns:wpc="http://schemas.microsoft.com/office/word/2010/wordprocessingCanvas" xmlns:cx="http://schemas.microsoft.com/office/drawing/2014/chartex" xmlns:cx1="http://schemas.microsoft.com/office/drawing/2015/9/8/chartex" xmlns:cx2="http://schemas.microsoft.com/office/drawing/2015/10/21/chartex" xmlns:cx3="http://schemas.microsoft.com/office/drawing/2016/5/9/chartex" xmlns:cx4="http://schemas.microsoft.com/office/drawing/2016/5/10/chartex" xmlns:cx5="http://schemas.microsoft.com/office/drawing/2016/5/11/chartex" xmlns:cx6="http://schemas.microsoft.com/office/drawing/2016/5/12/chartex" xmlns:cx7="http://schemas.microsoft.com/office/drawing/2016/5/13/chartex" xmlns:cx8="http://schemas.microsoft.com/office/drawing/2016/5/14/chartex" xmlns:mc="http://schemas.openxmlformats.org/markup-compatibility/2006" xmlns:aink="http://schemas.microsoft.com/office/drawing/2016/ink" xmlns:am3d="http://schemas.microsoft.com/office/drawing/2017/model3d" xmlns:o="urn:schemas-microsoft-com:office:office" xmlns:oel="http://schemas.microsoft.com/office/2019/extlst" xmlns:r="http://schemas.openxmlformats.org/officeDocument/2006/relationships" xmlns:m="http://schemas.openxmlformats.org/officeDocument/2006/math" xmlns:v="urn:schemas-microsoft-com:vml" xmlns:wp14="http://schemas.microsoft.com/office/word/2010/wordprocessingDrawing" xmlns:wp="http://schemas.openxmlformats.org/drawingml/2006/wordprocessingDrawing" xmlns:w10="urn:schemas-microsoft-com:office:word" xmlns:w="http://schemas.openxmlformats.org/wordprocessingml/2006/main" xmlns:w14="http://schemas.microsoft.com/office/word/2010/wordml" xmlns:w15="http://schemas.microsoft.com/office/word/2012/wordml" xmlns:w16cex="http://schemas.microsoft.com/office/word/2018/wordml/cex" xmlns:w16cid="http://schemas.microsoft.com/office/word/2016/wordml/cid" xmlns:w16="http://schemas.microsoft.com/office/word/2018/wordml" xmlns:w16du="http://schemas.microsoft.com/office/word/2023/wordml/word16du" xmlns:w16sdtdh="http://schemas.microsoft.com/office/word/2020/wordml/sdtdatahash" xmlns:w16sdtfl="http://schemas.microsoft.com/office/word/2024/wordml/sdtformatlock" xmlns:w16se="http://schemas.microsoft.com/office/word/2015/wordml/symex" xmlns:wpg="http://schemas.microsoft.com/office/word/2010/wordprocessingGroup" xmlns:wpi="http://schemas.microsoft.com/office/word/2010/wordprocessingInk" xmlns:wne="http://schemas.microsoft.com/office/word/2006/wordml" xmlns:wps="http://schemas.microsoft.com/office/word/2010/wordprocessingShape" mc:Ignorable="w14 w15 w16se w16cid w16 w16cex w16sdtdh w16sdtfl w16du wp14">
   <w:footnote w:type="separator" w:id="-1">
     <w:p>
       <w:pPr>
@@ -859,7 +808,7 @@
 </file>
 
 <file path=word/styles.xml><?xml version="1.0" encoding="utf-8"?>
-<w:styles xmlns:mc="http://schemas.openxmlformats.org/markup-compatibility/2006" xmlns:r="http://schemas.openxmlformats.org/officeDocument/2006/relationships" xmlns:w="http://schemas.openxmlformats.org/wordprocessingml/2006/main" xmlns:w14="http://schemas.microsoft.com/office/word/2010/wordml" xmlns:w15="http://schemas.microsoft.com/office/word/2012/wordml" xmlns:w16cex="http://schemas.microsoft.com/office/word/2018/wordml/cex" xmlns:w16cid="http://schemas.microsoft.com/office/word/2016/wordml/cid" xmlns:w16="http://schemas.microsoft.com/office/word/2018/wordml" xmlns:w16du="http://schemas.microsoft.com/office/word/2023/wordml/word16du" xmlns:w16sdtdh="http://schemas.microsoft.com/office/word/2020/wordml/sdtdatahash" xmlns:w16se="http://schemas.microsoft.com/office/word/2015/wordml/symex" mc:Ignorable="w14 w15 w16se w16cid w16 w16cex w16sdtdh w16du">
+<w:styles xmlns:mc="http://schemas.openxmlformats.org/markup-compatibility/2006" xmlns:r="http://schemas.openxmlformats.org/officeDocument/2006/relationships" xmlns:w="http://schemas.openxmlformats.org/wordprocessingml/2006/main" xmlns:w14="http://schemas.microsoft.com/office/word/2010/wordml" xmlns:w15="http://schemas.microsoft.com/office/word/2012/wordml" xmlns:w16cex="http://schemas.microsoft.com/office/word/2018/wordml/cex" xmlns:w16cid="http://schemas.microsoft.com/office/word/2016/wordml/cid" xmlns:w16="http://schemas.microsoft.com/office/word/2018/wordml" xmlns:w16du="http://schemas.microsoft.com/office/word/2023/wordml/word16du" xmlns:w16sdtdh="http://schemas.microsoft.com/office/word/2020/wordml/sdtdatahash" xmlns:w16sdtfl="http://schemas.microsoft.com/office/word/2024/wordml/sdtformatlock" xmlns:w16se="http://schemas.microsoft.com/office/word/2015/wordml/symex" mc:Ignorable="w14 w15 w16se w16cid w16 w16cex w16sdtdh w16sdtfl w16du">
   <w:docDefaults>
     <w:rPrDefault>
       <w:rPr>
